--- a/Sprawka/PEA1_225937.docx
+++ b/Sprawka/PEA1_225937.docx
@@ -29,11 +29,19 @@
           <w:sz w:val="28"/>
         </w:rPr>
       </w:pPr>
-      <w:r>
-        <w:t>Branch and Bound</w:t>
-      </w:r>
-      <w:bookmarkStart w:id="0" w:name="_GoBack"/>
-      <w:bookmarkEnd w:id="0"/>
+      <w:proofErr w:type="spellStart"/>
+      <w:r>
+        <w:t>Branch</w:t>
+      </w:r>
+      <w:proofErr w:type="spellEnd"/>
+      <w:r>
+        <w:t xml:space="preserve"> and </w:t>
+      </w:r>
+      <w:proofErr w:type="spellStart"/>
+      <w:r>
+        <w:t>Bound</w:t>
+      </w:r>
+      <w:proofErr w:type="spellEnd"/>
     </w:p>
     <w:p>
       <w:pPr>
@@ -65,6 +73,205 @@
     </w:p>
     <w:p>
       <w:pPr>
+        <w:pStyle w:val="Nagwek2"/>
+        <w:numPr>
+          <w:ilvl w:val="1"/>
+          <w:numId w:val="1"/>
+        </w:numPr>
+      </w:pPr>
+      <w:r>
+        <w:rPr>
+          <w:rStyle w:val="Nagwek2Znak"/>
+        </w:rPr>
+        <w:t>Podstawowy</w:t>
+      </w:r>
+      <w:r>
+        <w:t xml:space="preserve"> algorytm</w:t>
+      </w:r>
+    </w:p>
+    <w:p>
+      <w:r>
+        <w:t>Metoda Podziału i Ograniczeń (</w:t>
+      </w:r>
+      <w:proofErr w:type="spellStart"/>
+      <w:r>
+        <w:t>Branch</w:t>
+      </w:r>
+      <w:proofErr w:type="spellEnd"/>
+      <w:r>
+        <w:t xml:space="preserve"> and </w:t>
+      </w:r>
+      <w:proofErr w:type="spellStart"/>
+      <w:r>
+        <w:t>Bound</w:t>
+      </w:r>
+      <w:proofErr w:type="spellEnd"/>
+      <w:r>
+        <w:t>)</w:t>
+      </w:r>
+      <w:r>
+        <w:t xml:space="preserve"> polega na budowaniu rozwiązania rozszerzając rozwiązania częściowe o kolejne elementy </w:t>
+      </w:r>
+      <w:r>
+        <w:t xml:space="preserve">rozwiązania, dla problemu jednomaszynowego szeregowania zadań oznacza to dokładanie kolejnych zadań. Ponieważ dla n </w:t>
+      </w:r>
+      <w:r>
+        <w:t>zdań w drzewie rozwiązań</w:t>
+      </w:r>
+      <w:r>
+        <w:t xml:space="preserve"> </w:t>
+      </w:r>
+      <w:r>
+        <w:t xml:space="preserve">istnieje </w:t>
+      </w:r>
+      <m:oMath>
+        <m:nary>
+          <m:naryPr>
+            <m:chr m:val="∑"/>
+            <m:limLoc m:val="undOvr"/>
+            <m:grow m:val="1"/>
+            <m:ctrlPr>
+              <w:rPr>
+                <w:rFonts w:ascii="Cambria Math" w:hAnsi="Cambria Math"/>
+                <w:i/>
+              </w:rPr>
+            </m:ctrlPr>
+          </m:naryPr>
+          <m:sub>
+            <m:r>
+              <w:rPr>
+                <w:rFonts w:ascii="Cambria Math" w:hAnsi="Cambria Math"/>
+              </w:rPr>
+              <m:t>i=0</m:t>
+            </m:r>
+          </m:sub>
+          <m:sup>
+            <m:r>
+              <w:rPr>
+                <w:rFonts w:ascii="Cambria Math" w:hAnsi="Cambria Math"/>
+              </w:rPr>
+              <m:t>n</m:t>
+            </m:r>
+          </m:sup>
+          <m:e>
+            <m:f>
+              <m:fPr>
+                <m:ctrlPr>
+                  <w:rPr>
+                    <w:rFonts w:ascii="Cambria Math" w:hAnsi="Cambria Math"/>
+                    <w:i/>
+                  </w:rPr>
+                </m:ctrlPr>
+              </m:fPr>
+              <m:num>
+                <m:r>
+                  <w:rPr>
+                    <w:rFonts w:ascii="Cambria Math" w:hAnsi="Cambria Math"/>
+                  </w:rPr>
+                  <m:t>n!</m:t>
+                </m:r>
+              </m:num>
+              <m:den>
+                <m:r>
+                  <w:rPr>
+                    <w:rFonts w:ascii="Cambria Math" w:hAnsi="Cambria Math"/>
+                  </w:rPr>
+                  <m:t>k!</m:t>
+                </m:r>
+              </m:den>
+            </m:f>
+          </m:e>
+        </m:nary>
+      </m:oMath>
+      <w:r>
+        <w:t xml:space="preserve"> węzłów</w:t>
+      </w:r>
+      <w:r>
+        <w:t>(licząc pusty korzeń)</w:t>
+      </w:r>
+      <w:r>
+        <w:t>,</w:t>
+      </w:r>
+      <w:r>
+        <w:t xml:space="preserve"> rozsądnym jest liczenie </w:t>
+      </w:r>
+      <w:r>
+        <w:t>funkcji celu również inkrementacyjnie</w:t>
+      </w:r>
+      <w:r>
+        <w:t>, a nie dla każdego węzła niezależnie.</w:t>
+      </w:r>
+    </w:p>
+    <w:p>
+      <w:pPr>
+        <w:pStyle w:val="Nagwek2"/>
+        <w:numPr>
+          <w:ilvl w:val="1"/>
+          <w:numId w:val="1"/>
+        </w:numPr>
+      </w:pPr>
+      <w:r>
+        <w:t xml:space="preserve">Problem </w:t>
+      </w:r>
+      <w:r>
+        <w:rPr>
+          <w:rStyle w:val="Nagwek2Znak"/>
+        </w:rPr>
+        <w:t>jednomaszynowego</w:t>
+      </w:r>
+      <w:r>
+        <w:t xml:space="preserve"> szeregowania zadań przy kryterium minimalizacji ważonej sumy opóźnień zadań.</w:t>
+      </w:r>
+    </w:p>
+    <w:p>
+      <w:r>
+        <w:t>Instancja problemu składa się z</w:t>
+      </w:r>
+      <w:r>
+        <w:t>e zbior</w:t>
+      </w:r>
+      <w:r>
+        <w:t>u</w:t>
+      </w:r>
+      <w:r>
+        <w:t xml:space="preserve"> zadań posiadających następujące parametry: czas wykonywania(</w:t>
+      </w:r>
+      <w:proofErr w:type="spellStart"/>
+      <w:r>
+        <w:t>processing</w:t>
+      </w:r>
+      <w:proofErr w:type="spellEnd"/>
+      <w:r>
+        <w:t xml:space="preserve"> </w:t>
+      </w:r>
+      <w:proofErr w:type="spellStart"/>
+      <w:r>
+        <w:t>time</w:t>
+      </w:r>
+      <w:proofErr w:type="spellEnd"/>
+      <w:r>
+        <w:t>), wagę(</w:t>
+      </w:r>
+      <w:proofErr w:type="spellStart"/>
+      <w:r>
+        <w:t>weight</w:t>
+      </w:r>
+      <w:proofErr w:type="spellEnd"/>
+      <w:r>
+        <w:t>) i termin wykonania(deadline).</w:t>
+      </w:r>
+      <w:r>
+        <w:t xml:space="preserve"> Jeżeli zadanie zostanie skończone po terminie wykonania, czas o jaki został przekroczony termin jest mnożony razy wagę i zapamiętywany jako tardiness(</w:t>
+      </w:r>
+      <w:r>
+        <w:t>opieszałość</w:t>
+      </w:r>
+      <w:r>
+        <w:t>).</w:t>
+      </w:r>
+    </w:p>
+    <w:p>
+      <w:pPr>
         <w:pStyle w:val="Nagwek1"/>
         <w:numPr>
           <w:ilvl w:val="0"/>
@@ -72,128 +279,357 @@
         </w:numPr>
       </w:pPr>
       <w:r>
-        <w:t>Podejście pierwsze</w:t>
-      </w:r>
-      <w:r>
-        <w:t xml:space="preserve"> – przeszukiwanie drzewa wszerz</w:t>
-      </w:r>
-      <w:r>
-        <w:t xml:space="preserve"> układając od końca</w:t>
-      </w:r>
-    </w:p>
-    <w:p>
-      <w:r>
-        <w:t>Pierwotnie moim pomysłem było napisanie algorytmu działającego według następującego schematu:</w:t>
-      </w:r>
-    </w:p>
-    <w:p>
-      <w:r>
-        <w:t>Rozwiązania (częściowe) składają się z części otwartej (która będzie modyfikowana dla kolejnych rozgałęzień) –  „zadania dostępne” i części zamkniętej (niezmiennej dla następnych rozgałęzień) – „zadania wykonane”. Podczas liczenia funkcji celu, zbiór zadań dostępnych znajduje się przed zbiorem zadań wykonanych, tj. algorytm układa zadania do wykonania od końca</w:t>
-      </w:r>
-      <w:r>
-        <w:t xml:space="preserve"> osi</w:t>
-      </w:r>
-      <w:r>
-        <w:t xml:space="preserve"> czasu</w:t>
-      </w:r>
-      <w:r>
-        <w:t>.</w:t>
-      </w:r>
-    </w:p>
-    <w:p>
-      <w:pPr>
-        <w:pStyle w:val="Nagwek3"/>
-      </w:pPr>
-      <w:r>
-        <w:t>Pseudokod:</w:t>
-      </w:r>
-    </w:p>
-    <w:p>
-      <w:pPr>
-        <w:pStyle w:val="Akapitzlist"/>
-      </w:pPr>
-      <w:r>
-        <w:t>Dla n zdań:</w:t>
-      </w:r>
-    </w:p>
-    <w:p>
-      <w:pPr>
-        <w:pStyle w:val="Akapitzlist"/>
+        <w:t>Implementacja algorytmu</w:t>
+      </w:r>
+    </w:p>
+    <w:p>
+      <w:pPr>
+        <w:pStyle w:val="Nagwek2"/>
         <w:numPr>
           <w:ilvl w:val="1"/>
           <w:numId w:val="1"/>
         </w:numPr>
       </w:pPr>
-      <w:r>
-        <w:t>Posortuj zadania według terminu wykonania(deadline), umieść je w zbiorze zadań dostępnych</w:t>
+      <w:proofErr w:type="spellStart"/>
+      <w:r>
+        <w:t>Branch</w:t>
+      </w:r>
+      <w:proofErr w:type="spellEnd"/>
+      <w:r>
+        <w:t xml:space="preserve"> And </w:t>
+      </w:r>
+      <w:proofErr w:type="spellStart"/>
+      <w:r>
+        <w:t>Bound</w:t>
+      </w:r>
+      <w:proofErr w:type="spellEnd"/>
+      <w:r>
+        <w:tab/>
       </w:r>
     </w:p>
     <w:p>
       <w:pPr>
         <w:pStyle w:val="Akapitzlist"/>
+        <w:ind w:left="360"/>
+      </w:pPr>
+      <w:r>
+        <w:t>Pseudokod:</w:t>
+      </w:r>
+    </w:p>
+    <w:p>
+      <w:pPr>
+        <w:pStyle w:val="Akapitzlist"/>
+        <w:numPr>
+          <w:ilvl w:val="0"/>
+          <w:numId w:val="26"/>
+        </w:numPr>
+      </w:pPr>
+      <w:r>
+        <w:t>Utwórz pusty zbiór rozwiązań</w:t>
+      </w:r>
+    </w:p>
+    <w:p>
+      <w:pPr>
+        <w:pStyle w:val="Akapitzlist"/>
+        <w:numPr>
+          <w:ilvl w:val="0"/>
+          <w:numId w:val="26"/>
+        </w:numPr>
+      </w:pPr>
+      <w:r>
+        <w:t>Dla każdego dostępnego zadania</w:t>
+      </w:r>
+    </w:p>
+    <w:p>
+      <w:pPr>
+        <w:pStyle w:val="Akapitzlist"/>
+        <w:numPr>
+          <w:ilvl w:val="1"/>
+          <w:numId w:val="26"/>
+        </w:numPr>
+      </w:pPr>
+      <w:r>
+        <w:t>Policz różnicę w funkcji celu</w:t>
+      </w:r>
+      <w:r>
+        <w:t xml:space="preserve"> po dodaniu zadania</w:t>
+      </w:r>
+      <w:r>
+        <w:t>, jeśli nie osiągniesz górnego ograniczenia, rozwiń rozwiązanie o aktualnie rozpatrywane zadanie</w:t>
+      </w:r>
+    </w:p>
+    <w:p>
+      <w:pPr>
+        <w:pStyle w:val="Akapitzlist"/>
+        <w:numPr>
+          <w:ilvl w:val="1"/>
+          <w:numId w:val="26"/>
+        </w:numPr>
+      </w:pPr>
+      <w:r>
+        <w:t>Jeśli rozwiązanie jest pełne, zapamiętaj je jako najlepsze i zapamiętaj aktualną wartość funkcji celu jako górne ograniczenie</w:t>
+      </w:r>
+      <w:r>
+        <w:t xml:space="preserve">. </w:t>
+      </w:r>
+      <w:r>
+        <w:t>W przeciwnym razie, dla aktualnego zbioru rozwiązań wykonaj</w:t>
+      </w:r>
+      <w:r>
+        <w:t xml:space="preserve"> 2</w:t>
+      </w:r>
+    </w:p>
+    <w:p>
+      <w:pPr>
+        <w:pStyle w:val="Nagwek2"/>
         <w:numPr>
           <w:ilvl w:val="1"/>
           <w:numId w:val="1"/>
         </w:numPr>
       </w:pPr>
       <w:r>
-        <w:t xml:space="preserve">Utwórz n rozwiązań, </w:t>
-      </w:r>
-      <w:r>
-        <w:t xml:space="preserve">dla każdego wybierz inne zadanie ze zbioru zadań dostępnych i umieść </w:t>
-      </w:r>
-      <w:r>
-        <w:t xml:space="preserve">na początku zbioru </w:t>
-      </w:r>
-      <w:r>
-        <w:t>zadań wykonanych</w:t>
+        <w:t xml:space="preserve"> </w:t>
+      </w:r>
+      <w:r>
+        <w:t>Strategia rozwijania rozwiązań</w:t>
+      </w:r>
+    </w:p>
+    <w:p>
+      <w:r>
+        <w:t>Pierwszym co przychodzi na myśl, jest budowanie drzewa rozwiązań przez dokładanie ich od początku, jednak biorąc pod uwagę specyfikę problemu, dla większości przypadków cała opieszałość pochodzi z zadań wykonanych jako ostatnie. Żeby odwiedzić jak najmniej węzłów, powinnyśmy możliwie szybko obcinać gałęzie, a co za tym idzie, zwiększać funkcję celu na wyższych poziomach drzewa. Aby to osiągnąć wystarczy dokładać zadanie „od końca”(patrz rysunek)</w:t>
       </w:r>
     </w:p>
     <w:p>
       <w:pPr>
         <w:pStyle w:val="Akapitzlist"/>
+        <w:ind w:left="360"/>
+      </w:pPr>
+      <w:r>
+        <w:rPr>
+          <w:noProof/>
+        </w:rPr>
+        <w:lastRenderedPageBreak/>
+        <w:drawing>
+          <wp:anchor distT="0" distB="0" distL="114300" distR="114300" simplePos="0" relativeHeight="251658240" behindDoc="0" locked="0" layoutInCell="1" allowOverlap="1" wp14:anchorId="2A1C6415">
+            <wp:simplePos x="0" y="0"/>
+            <wp:positionH relativeFrom="margin">
+              <wp:align>right</wp:align>
+            </wp:positionH>
+            <wp:positionV relativeFrom="paragraph">
+              <wp:posOffset>286829</wp:posOffset>
+            </wp:positionV>
+            <wp:extent cx="5760720" cy="3067050"/>
+            <wp:effectExtent l="0" t="0" r="0" b="0"/>
+            <wp:wrapSquare wrapText="bothSides"/>
+            <wp:docPr id="1" name="Obraz 1"/>
+            <wp:cNvGraphicFramePr>
+              <a:graphicFrameLocks xmlns:a="http://schemas.openxmlformats.org/drawingml/2006/main" noChangeAspect="1"/>
+            </wp:cNvGraphicFramePr>
+            <a:graphic xmlns:a="http://schemas.openxmlformats.org/drawingml/2006/main">
+              <a:graphicData uri="http://schemas.openxmlformats.org/drawingml/2006/picture">
+                <pic:pic xmlns:pic="http://schemas.openxmlformats.org/drawingml/2006/picture">
+                  <pic:nvPicPr>
+                    <pic:cNvPr id="1" name=""/>
+                    <pic:cNvPicPr/>
+                  </pic:nvPicPr>
+                  <pic:blipFill>
+                    <a:blip r:embed="rId7">
+                      <a:extLst>
+                        <a:ext uri="{28A0092B-C50C-407E-A947-70E740481C1C}">
+                          <a14:useLocalDpi xmlns:a14="http://schemas.microsoft.com/office/drawing/2010/main" val="0"/>
+                        </a:ext>
+                      </a:extLst>
+                    </a:blip>
+                    <a:stretch>
+                      <a:fillRect/>
+                    </a:stretch>
+                  </pic:blipFill>
+                  <pic:spPr>
+                    <a:xfrm>
+                      <a:off x="0" y="0"/>
+                      <a:ext cx="5760720" cy="3067050"/>
+                    </a:xfrm>
+                    <a:prstGeom prst="rect">
+                      <a:avLst/>
+                    </a:prstGeom>
+                  </pic:spPr>
+                </pic:pic>
+              </a:graphicData>
+            </a:graphic>
+          </wp:anchor>
+        </w:drawing>
+      </w:r>
+    </w:p>
+    <w:p>
+      <w:pPr>
+        <w:ind w:left="360"/>
+      </w:pPr>
+    </w:p>
+    <w:p>
+      <w:pPr>
+        <w:pStyle w:val="Nagwek2"/>
         <w:numPr>
           <w:ilvl w:val="1"/>
           <w:numId w:val="1"/>
         </w:numPr>
       </w:pPr>
       <w:r>
-        <w:t xml:space="preserve">Z istniejących rozwiązań utwórz zbiór rozwiązań </w:t>
-      </w:r>
-      <w:r>
-        <w:t>o najniższej wartości funkcji celu</w:t>
+        <w:t>Estymowanie górnego ograniczenia</w:t>
+      </w:r>
+    </w:p>
+    <w:p>
+      <w:r>
+        <w:t xml:space="preserve">Żeby skrócić czas działania algorytmu, wyznaczam górne </w:t>
+      </w:r>
+      <w:proofErr w:type="spellStart"/>
+      <w:r>
+        <w:t>ogranicznie</w:t>
+      </w:r>
+      <w:proofErr w:type="spellEnd"/>
+      <w:r>
+        <w:t xml:space="preserve"> algorytmem aproksymującym działającego według następującego schematu</w:t>
+      </w:r>
+    </w:p>
+    <w:p>
+      <w:pPr>
+        <w:pStyle w:val="Akapitzlist"/>
+      </w:pPr>
+      <w:r>
+        <w:t>Dla n zdań:</w:t>
       </w:r>
     </w:p>
     <w:p>
       <w:pPr>
         <w:pStyle w:val="Akapitzlist"/>
         <w:numPr>
-          <w:ilvl w:val="1"/>
-          <w:numId w:val="1"/>
+          <w:ilvl w:val="0"/>
+          <w:numId w:val="28"/>
         </w:numPr>
       </w:pPr>
       <w:r>
-        <w:t>Dla każdego zadania w zbiorze utwórz rozgałęzienia w liczbie zadań dostępnych dla obecnego poziomu drzewa.</w:t>
+        <w:t>Posortuj zadania według terminu wykonania(deadline), umieść je w zbiorze zadań dostępnych</w:t>
       </w:r>
     </w:p>
     <w:p>
       <w:pPr>
         <w:pStyle w:val="Akapitzlist"/>
         <w:numPr>
+          <w:ilvl w:val="0"/>
+          <w:numId w:val="28"/>
+        </w:numPr>
+      </w:pPr>
+      <w:r>
+        <w:t>Utwórz n rozwiązań, dla każdego wybierz inne zadanie ze zbioru zadań dostępnych i umieść na początku zbioru zadań wykonanych</w:t>
+      </w:r>
+    </w:p>
+    <w:p>
+      <w:pPr>
+        <w:pStyle w:val="Akapitzlist"/>
+        <w:numPr>
+          <w:ilvl w:val="0"/>
+          <w:numId w:val="28"/>
+        </w:numPr>
+      </w:pPr>
+      <w:r>
+        <w:t>Z istniejących rozwiązań utwórz zbiór rozwiązań o najniższej wartości funkcji celu</w:t>
+      </w:r>
+    </w:p>
+    <w:p>
+      <w:pPr>
+        <w:pStyle w:val="Akapitzlist"/>
+        <w:numPr>
+          <w:ilvl w:val="0"/>
+          <w:numId w:val="28"/>
+        </w:numPr>
+      </w:pPr>
+      <w:r>
+        <w:t>Dla każdego zadania w zbiorze utwórz rozgałęzienia w liczbie zadań dostępnych dla obecnego poziomu drzewa.</w:t>
+      </w:r>
+    </w:p>
+    <w:p>
+      <w:pPr>
+        <w:pStyle w:val="Akapitzlist"/>
+        <w:numPr>
+          <w:ilvl w:val="0"/>
+          <w:numId w:val="28"/>
+        </w:numPr>
+      </w:pPr>
+      <w:r>
+        <w:t>Jeśli rozwiązania w obecnym poziomie drzewa w zbiorze zadań zamkniętych mają n zadań, zakończ. W przeciwnym razie, wróć do punktu trzeciego.</w:t>
+      </w:r>
+    </w:p>
+    <w:p/>
+    <w:p>
+      <w:pPr>
+        <w:pStyle w:val="Nagwek1"/>
+        <w:numPr>
           <w:ilvl w:val="1"/>
-          <w:numId w:val="1"/>
+          <w:numId w:val="28"/>
         </w:numPr>
       </w:pPr>
       <w:r>
-        <w:t>Jeśli rozwiązania w obecnym poziomie drzewa w zbiorze zadań zamkniętych mają n zadań, zakończ. W przeciwnym razie, wróć do punktu trzeciego.</w:t>
-      </w:r>
-    </w:p>
-    <w:p>
-      <w:r>
-        <w:t xml:space="preserve">Ponieważ ważona suma opóźnień (dalej będę używać określenia „tardiness”) jest najbardziej uzależniona od zadań wykonanych jako ostatnie, powyższy algorytm początkowo odcina wszystkie gałęzie oprócz jednej, jednak po kilku piętrach drzewo rozwiązań gwałtownie rozrasta się. Dla dużych instancji algorytm </w:t>
-      </w:r>
-      <w:r>
-        <w:t>zużywa mnóstwo pamięci i nie udało się nim policzyć problemu dla 40 zadań, ale po kilku poziomach drzewa wylicza lower bound bardzo bliski optymalnemu rozwiązaniu(930 gdy w optymalnym rozwiązaniu tardiness to 917</w:t>
+        <w:t>Podejście pierwsze</w:t>
+      </w:r>
+      <w:r>
+        <w:t xml:space="preserve"> – przeszukiwanie drzewa wszerz</w:t>
+      </w:r>
+      <w:r>
+        <w:t xml:space="preserve"> układając od końca</w:t>
+      </w:r>
+    </w:p>
+    <w:p>
+      <w:r>
+        <w:t>Pierwotnie moim pomysłem było napisanie algorytmu działającego według następującego schematu:</w:t>
+      </w:r>
+    </w:p>
+    <w:p>
+      <w:r>
+        <w:t>Rozwiązania (częściowe) składają się z części otwartej (która będzie modyfikowana dla kolejnych rozgałęzień) –  „zadania dostępne” i części zamkniętej (niezmiennej dla następnych rozgałęzień) – „zadania wykonane”. Podczas liczenia funkcji celu, zbiór zadań dostępnych znajduje się przed zbiorem zadań wykonanych, tj. algorytm układa zadania do wykonania od końca</w:t>
+      </w:r>
+      <w:r>
+        <w:t xml:space="preserve"> osi</w:t>
+      </w:r>
+      <w:r>
+        <w:t xml:space="preserve"> czasu</w:t>
+      </w:r>
+      <w:r>
+        <w:t>.</w:t>
+      </w:r>
+    </w:p>
+    <w:p>
+      <w:pPr>
+        <w:pStyle w:val="Nagwek3"/>
+      </w:pPr>
+      <w:r>
+        <w:t>Pseudokod:</w:t>
+      </w:r>
+    </w:p>
+    <w:p>
+      <w:r>
+        <w:t xml:space="preserve">Ponieważ ważona suma opóźnień (dalej będę używać określenia „tardiness”) jest najbardziej uzależniona od zadań wykonanych jako ostatnie, powyższy algorytm początkowo odcina wszystkie gałęzie oprócz jednej, jednak po kilku piętrach drzewo rozwiązań gwałtownie rozrasta się. Dla dużych </w:t>
+      </w:r>
+      <w:r>
+        <w:lastRenderedPageBreak/>
+        <w:t xml:space="preserve">instancji algorytm </w:t>
+      </w:r>
+      <w:r>
+        <w:t xml:space="preserve">zużywa mnóstwo pamięci i nie udało się nim policzyć problemu dla 40 zadań, ale po kilku poziomach drzewa wylicza </w:t>
+      </w:r>
+      <w:proofErr w:type="spellStart"/>
+      <w:r>
+        <w:t>lower</w:t>
+      </w:r>
+      <w:proofErr w:type="spellEnd"/>
+      <w:r>
+        <w:t xml:space="preserve"> </w:t>
+      </w:r>
+      <w:proofErr w:type="spellStart"/>
+      <w:r>
+        <w:t>bound</w:t>
+      </w:r>
+      <w:proofErr w:type="spellEnd"/>
+      <w:r>
+        <w:t xml:space="preserve"> bardzo bliski optymalnemu rozwiązaniu(930 gdy w optymalnym rozwiązaniu tardiness to 917</w:t>
       </w:r>
       <w:r>
         <w:t>)</w:t>
@@ -216,9 +652,25 @@
         <w:jc w:val="left"/>
       </w:pPr>
       <w:r>
-        <w:t xml:space="preserve">Szczegółowa implementacja do obejrzenia w klasie BBScheduler na branchy </w:t>
-      </w:r>
-      <w:hyperlink r:id="rId7" w:history="1">
+        <w:t xml:space="preserve">Szczegółowa implementacja do obejrzenia w klasie </w:t>
+      </w:r>
+      <w:proofErr w:type="spellStart"/>
+      <w:r>
+        <w:t>BBScheduler</w:t>
+      </w:r>
+      <w:proofErr w:type="spellEnd"/>
+      <w:r>
+        <w:t xml:space="preserve"> na </w:t>
+      </w:r>
+      <w:proofErr w:type="spellStart"/>
+      <w:r>
+        <w:t>branchy</w:t>
+      </w:r>
+      <w:proofErr w:type="spellEnd"/>
+      <w:r>
+        <w:t xml:space="preserve"> </w:t>
+      </w:r>
+      <w:hyperlink r:id="rId8" w:history="1">
         <w:r>
           <w:rPr>
             <w:rStyle w:val="Hipercze"/>
@@ -232,15 +684,14 @@
         <w:pStyle w:val="Nagwek1"/>
         <w:numPr>
           <w:ilvl w:val="0"/>
-          <w:numId w:val="1"/>
+          <w:numId w:val="28"/>
         </w:numPr>
       </w:pPr>
-      <w:bookmarkStart w:id="1" w:name="_Hlk498382487"/>
-      <w:r>
-        <w:lastRenderedPageBreak/>
+      <w:bookmarkStart w:id="0" w:name="_Hlk498382487"/>
+      <w:r>
         <w:t>Podejście drugie – przeszukiw</w:t>
       </w:r>
-      <w:bookmarkEnd w:id="1"/>
+      <w:bookmarkEnd w:id="0"/>
       <w:r>
         <w:t xml:space="preserve">anie drzewa w głąb </w:t>
       </w:r>
@@ -256,24 +707,50 @@
         <w:t xml:space="preserve">jścia rekurencyjnego, wybierania zadań od początku osi czasu, i liczeniu funkcji celu wraz z doklejaniem kolejnych zadań. </w:t>
       </w:r>
       <w:r>
-        <w:t>Do wyliczenia lower bound użyłem algorytmu z punktu pierwszego zatrzymującego się po pierwszym poziomie drzewa po którym nie spadła wartość funkcji celu.</w:t>
-      </w:r>
-    </w:p>
-    <w:p>
-      <w:r>
-        <w:t>Ponieważ pierwsze kilka zadań potrafi nie generować żadnego tardiness, algorytm chociaż nie dochodził do prawie żadnego liścia, obcinał gałęzie bardzo nisko, będąc wcale niewiele lepszym od przeglądu zupełnego, ze względu na dużą ilość instrukcji warunkowych w każdym kroku, instrukcje mogły nie być idealnie potokowan</w:t>
-      </w:r>
-      <w:r>
-        <w:t>e przez procesor. Ponadto, ponieważ nie mam dużego doświadczenia z funkcjami rekurencyjnymi, nie wiem dokładnie jak je optymalizować ani jak optymalizuje je kompilator</w:t>
+        <w:t xml:space="preserve">Do wyliczenia </w:t>
+      </w:r>
+      <w:proofErr w:type="spellStart"/>
+      <w:r>
+        <w:t>lower</w:t>
+      </w:r>
+      <w:proofErr w:type="spellEnd"/>
+      <w:r>
+        <w:t xml:space="preserve"> </w:t>
+      </w:r>
+      <w:proofErr w:type="spellStart"/>
+      <w:r>
+        <w:t>bound</w:t>
+      </w:r>
+      <w:proofErr w:type="spellEnd"/>
+      <w:r>
+        <w:t xml:space="preserve"> użyłem algorytmu z punktu pierwszego zatrzymującego się po pierwszym poziomie drzewa po którym nie spadła wartość funkcji celu.</w:t>
+      </w:r>
+    </w:p>
+    <w:p>
+      <w:r>
+        <w:t xml:space="preserve">Ponieważ pierwsze kilka zadań potrafi nie generować żadnego tardiness, algorytm chociaż nie dochodził do prawie żadnego liścia, obcinał gałęzie bardzo nisko, będąc wcale niewiele lepszym od przeglądu zupełnego, ze względu na dużą ilość instrukcji warunkowych w każdym kroku, instrukcje mogły nie być idealnie </w:t>
+      </w:r>
+      <w:proofErr w:type="spellStart"/>
+      <w:r>
+        <w:t>potokowan</w:t>
+      </w:r>
+      <w:r>
+        <w:t>e</w:t>
+      </w:r>
+      <w:proofErr w:type="spellEnd"/>
+      <w:r>
+        <w:t xml:space="preserve"> przez procesor. Ponadto, ponieważ nie mam dużego doświadczenia z funkcjami rekurencyjnymi, nie wiem dokładnie jak je optymalizować ani jak optymalizuje je kompilator</w:t>
       </w:r>
     </w:p>
     <w:p>
       <w:r>
         <w:t xml:space="preserve">Szczegółowa implementacja w klasie </w:t>
       </w:r>
+      <w:proofErr w:type="spellStart"/>
       <w:r>
         <w:t>BBDFSScheduler</w:t>
       </w:r>
+      <w:proofErr w:type="spellEnd"/>
       <w:r>
         <w:t xml:space="preserve"> w załączonym projekcie/na masterze podanego wcześniej repozytorium</w:t>
       </w:r>
@@ -286,7 +763,7 @@
         <w:pStyle w:val="Nagwek1"/>
         <w:numPr>
           <w:ilvl w:val="0"/>
-          <w:numId w:val="1"/>
+          <w:numId w:val="28"/>
         </w:numPr>
       </w:pPr>
       <w:r>
@@ -306,14 +783,30 @@
         <w:pStyle w:val="Akapitzlist"/>
         <w:numPr>
           <w:ilvl w:val="1"/>
-          <w:numId w:val="1"/>
+          <w:numId w:val="28"/>
         </w:numPr>
       </w:pPr>
       <w:r>
         <w:t>Przeszukując drzewo w</w:t>
       </w:r>
       <w:r>
-        <w:t>szerz znaleźć końcową część rozwiązania. Algorytm zatrzymuje się po określonej ilości poziomów których pokonanie nie obniżyło lower bound’a.</w:t>
+        <w:t xml:space="preserve">szerz znaleźć końcową część rozwiązania. Algorytm zatrzymuje się po określonej ilości poziomów których pokonanie nie obniżyło </w:t>
+      </w:r>
+      <w:proofErr w:type="spellStart"/>
+      <w:r>
+        <w:t>lower</w:t>
+      </w:r>
+      <w:proofErr w:type="spellEnd"/>
+      <w:r>
+        <w:t xml:space="preserve"> </w:t>
+      </w:r>
+      <w:proofErr w:type="spellStart"/>
+      <w:r>
+        <w:t>bound’a</w:t>
+      </w:r>
+      <w:proofErr w:type="spellEnd"/>
+      <w:r>
+        <w:t>.</w:t>
       </w:r>
     </w:p>
     <w:p>
@@ -321,7 +814,7 @@
         <w:pStyle w:val="Akapitzlist"/>
         <w:numPr>
           <w:ilvl w:val="1"/>
-          <w:numId w:val="1"/>
+          <w:numId w:val="28"/>
         </w:numPr>
       </w:pPr>
       <w:r>
@@ -333,7 +826,7 @@
         <w:pStyle w:val="Akapitzlist"/>
         <w:numPr>
           <w:ilvl w:val="1"/>
-          <w:numId w:val="1"/>
+          <w:numId w:val="28"/>
         </w:numPr>
       </w:pPr>
       <w:r>
@@ -345,7 +838,7 @@
         <w:pStyle w:val="Akapitzlist"/>
         <w:numPr>
           <w:ilvl w:val="1"/>
-          <w:numId w:val="1"/>
+          <w:numId w:val="28"/>
         </w:numPr>
       </w:pPr>
       <w:r>
@@ -367,7 +860,7 @@
         <w:pStyle w:val="Nagwek1"/>
         <w:numPr>
           <w:ilvl w:val="0"/>
-          <w:numId w:val="1"/>
+          <w:numId w:val="28"/>
         </w:numPr>
       </w:pPr>
       <w:r>
@@ -414,16 +907,28 @@
     <w:p>
       <w:pPr>
         <w:pStyle w:val="Bezodstpw"/>
-      </w:pPr>
-      <w:r>
+        <w:rPr>
+          <w:lang w:val="en-US"/>
+        </w:rPr>
+      </w:pPr>
+      <w:r>
+        <w:rPr>
+          <w:lang w:val="en-US"/>
+        </w:rPr>
         <w:t>Task 3: Time: 9, Weight: 5, Deadline: 27</w:t>
       </w:r>
     </w:p>
     <w:p>
       <w:pPr>
         <w:pStyle w:val="Bezodstpw"/>
-      </w:pPr>
-      <w:r>
+        <w:rPr>
+          <w:lang w:val="en-US"/>
+        </w:rPr>
+      </w:pPr>
+      <w:r>
+        <w:rPr>
+          <w:lang w:val="en-US"/>
+        </w:rPr>
         <w:t>Task 4: Time: 15, Weight: 3, Deadline: 25</w:t>
       </w:r>
     </w:p>
@@ -452,36 +957,35 @@
         <w:t>370.713 ms</w:t>
       </w:r>
       <w:r>
-        <w:t xml:space="preserve"> na wyliczenie upper bound</w:t>
-      </w:r>
+        <w:t xml:space="preserve"> na wyliczenie </w:t>
+      </w:r>
+      <w:proofErr w:type="spellStart"/>
+      <w:r>
+        <w:t>upper</w:t>
+      </w:r>
+      <w:proofErr w:type="spellEnd"/>
+      <w:r>
+        <w:t xml:space="preserve"> </w:t>
+      </w:r>
+      <w:proofErr w:type="spellStart"/>
+      <w:r>
+        <w:t>bound</w:t>
+      </w:r>
+      <w:proofErr w:type="spellEnd"/>
     </w:p>
     <w:p>
       <w:pPr>
         <w:pStyle w:val="Bezodstpw"/>
       </w:pPr>
       <w:r>
-        <w:t xml:space="preserve">Algorytm </w:t>
-      </w:r>
-      <w:r>
-        <w:t>przeszukujący drzewo w</w:t>
-      </w:r>
-      <w:r>
-        <w:t xml:space="preserve">szerz: </w:t>
+        <w:t xml:space="preserve">Algorytm przeszukujący drzewo wszerz: </w:t>
       </w:r>
       <w:r>
         <w:t>444.351 ms</w:t>
       </w:r>
     </w:p>
     <w:p>
-      <w:pPr>
-        <w:rPr>
-          <w:lang w:val="en-US"/>
-        </w:rPr>
-      </w:pPr>
-      <w:r>
-        <w:rPr>
-          <w:lang w:val="en-US"/>
-        </w:rPr>
+      <w:r>
         <w:t>Algorytm hybrydowy: 569.385 ms + 53.0492 ms</w:t>
       </w:r>
     </w:p>
@@ -493,12 +997,22 @@
           <w:lang w:val="en-US"/>
         </w:rPr>
       </w:pPr>
-      <w:r>
-        <w:rPr>
-          <w:lang w:val="en-US"/>
-        </w:rPr>
-        <w:t xml:space="preserve">Instancję: </w:t>
-      </w:r>
+      <w:proofErr w:type="spellStart"/>
+      <w:r>
+        <w:rPr>
+          <w:lang w:val="en-US"/>
+        </w:rPr>
+        <w:t>Instancję</w:t>
+      </w:r>
+      <w:proofErr w:type="spellEnd"/>
+      <w:r>
+        <w:rPr>
+          <w:lang w:val="en-US"/>
+        </w:rPr>
+        <w:t xml:space="preserve">: </w:t>
+      </w:r>
+      <w:bookmarkStart w:id="1" w:name="_GoBack"/>
+      <w:bookmarkEnd w:id="1"/>
       <w:r>
         <w:rPr>
           <w:lang w:val="en-US"/>
@@ -1126,24 +1640,38 @@
         <w:pStyle w:val="Bezodstpw"/>
         <w:rPr>
           <w:sz w:val="16"/>
-          <w:lang w:val="en-US"/>
-        </w:rPr>
-      </w:pPr>
-      <w:r>
-        <w:rPr>
-          <w:sz w:val="16"/>
-          <w:lang w:val="en-US"/>
-        </w:rPr>
-        <w:t>Task 40: Time: 78, Weight: 1, Deadline: 1855</w:t>
-      </w:r>
-    </w:p>
-    <w:p>
-      <w:pPr>
-        <w:rPr>
-          <w:lang w:val="en-US"/>
-        </w:rPr>
-      </w:pPr>
-    </w:p>
+        </w:rPr>
+      </w:pPr>
+      <w:proofErr w:type="spellStart"/>
+      <w:r>
+        <w:rPr>
+          <w:sz w:val="16"/>
+        </w:rPr>
+        <w:t>Task</w:t>
+      </w:r>
+      <w:proofErr w:type="spellEnd"/>
+      <w:r>
+        <w:rPr>
+          <w:sz w:val="16"/>
+        </w:rPr>
+        <w:t xml:space="preserve"> 40: Time: 78, </w:t>
+      </w:r>
+      <w:proofErr w:type="spellStart"/>
+      <w:r>
+        <w:rPr>
+          <w:sz w:val="16"/>
+        </w:rPr>
+        <w:t>Weight</w:t>
+      </w:r>
+      <w:proofErr w:type="spellEnd"/>
+      <w:r>
+        <w:rPr>
+          <w:sz w:val="16"/>
+        </w:rPr>
+        <w:t>: 1, Deadline: 1855</w:t>
+      </w:r>
+    </w:p>
+    <w:p/>
     <w:p>
       <w:pPr>
         <w:jc w:val="left"/>
@@ -1197,7 +1725,7 @@
         <w:pStyle w:val="Nagwek1"/>
         <w:numPr>
           <w:ilvl w:val="0"/>
-          <w:numId w:val="1"/>
+          <w:numId w:val="28"/>
         </w:numPr>
       </w:pPr>
       <w:r>
@@ -1218,12 +1746,33 @@
         <w:pStyle w:val="Akapitzlist"/>
         <w:numPr>
           <w:ilvl w:val="0"/>
-          <w:numId w:val="24"/>
+          <w:numId w:val="21"/>
         </w:numPr>
       </w:pPr>
       <w:r>
-        <w:t>Mieszanie nowoczesnego c++ z raw pointerami i indeksami wydłuża czas tworzenia programu bardziej niż Test Driven Developemnt</w:t>
-      </w:r>
+        <w:t xml:space="preserve">Mieszanie nowoczesnego c++ z </w:t>
+      </w:r>
+      <w:proofErr w:type="spellStart"/>
+      <w:r>
+        <w:t>raw</w:t>
+      </w:r>
+      <w:proofErr w:type="spellEnd"/>
+      <w:r>
+        <w:t xml:space="preserve"> pointerami i indeksami wydłuża czas tworzenia programu bardziej niż Test </w:t>
+      </w:r>
+      <w:proofErr w:type="spellStart"/>
+      <w:r>
+        <w:t>Driven</w:t>
+      </w:r>
+      <w:proofErr w:type="spellEnd"/>
+      <w:r>
+        <w:t xml:space="preserve"> </w:t>
+      </w:r>
+      <w:proofErr w:type="spellStart"/>
+      <w:r>
+        <w:t>Developemnt</w:t>
+      </w:r>
+      <w:proofErr w:type="spellEnd"/>
       <w:r>
         <w:t>.</w:t>
       </w:r>
@@ -1233,7 +1782,7 @@
         <w:pStyle w:val="Akapitzlist"/>
         <w:numPr>
           <w:ilvl w:val="0"/>
-          <w:numId w:val="24"/>
+          <w:numId w:val="21"/>
         </w:numPr>
       </w:pPr>
       <w:r>
@@ -1245,7 +1794,7 @@
         <w:pStyle w:val="Akapitzlist"/>
         <w:numPr>
           <w:ilvl w:val="0"/>
-          <w:numId w:val="24"/>
+          <w:numId w:val="21"/>
         </w:numPr>
       </w:pPr>
       <w:r>
@@ -1280,7 +1829,7 @@
         <w:pStyle w:val="Akapitzlist"/>
         <w:numPr>
           <w:ilvl w:val="0"/>
-          <w:numId w:val="25"/>
+          <w:numId w:val="22"/>
         </w:numPr>
       </w:pPr>
       <w:r>
@@ -1301,7 +1850,7 @@
         <w:pStyle w:val="Akapitzlist"/>
         <w:numPr>
           <w:ilvl w:val="0"/>
-          <w:numId w:val="25"/>
+          <w:numId w:val="22"/>
         </w:numPr>
       </w:pPr>
       <w:r>
@@ -1319,12 +1868,17 @@
         <w:pStyle w:val="Akapitzlist"/>
         <w:numPr>
           <w:ilvl w:val="0"/>
-          <w:numId w:val="25"/>
+          <w:numId w:val="22"/>
         </w:numPr>
       </w:pPr>
       <w:r>
-        <w:t>Większa wariancja terminów realizacji wypływa pozytywnie na jakość zwykłego BnB</w:t>
-      </w:r>
+        <w:t xml:space="preserve">Większa wariancja terminów realizacji wypływa pozytywnie na jakość zwykłego </w:t>
+      </w:r>
+      <w:proofErr w:type="spellStart"/>
+      <w:r>
+        <w:t>BnB</w:t>
+      </w:r>
+      <w:proofErr w:type="spellEnd"/>
       <w:r>
         <w:t xml:space="preserve"> - </w:t>
       </w:r>
@@ -1336,8 +1890,8 @@
       </w:r>
     </w:p>
     <w:sectPr>
-      <w:headerReference w:type="default" r:id="rId8"/>
-      <w:footerReference w:type="default" r:id="rId9"/>
+      <w:headerReference w:type="default" r:id="rId9"/>
+      <w:footerReference w:type="default" r:id="rId10"/>
       <w:pgSz w:w="11906" w:h="16838"/>
       <w:pgMar w:top="1417" w:right="1417" w:bottom="1417" w:left="1417" w:header="708" w:footer="708" w:gutter="0"/>
       <w:cols w:space="708"/>
@@ -1447,7 +2001,7 @@
               <w:rPr>
                 <w:noProof/>
               </w:rPr>
-              <w:t>4</w:t>
+              <w:t>5</w:t>
             </w:r>
             <w:r>
               <w:rPr>
@@ -1764,91 +2318,177 @@
   </w:abstractNum>
   <w:abstractNum w:abstractNumId="3" w15:restartNumberingAfterBreak="0">
     <w:nsid w:val="1DFF0903"/>
-    <w:multiLevelType w:val="hybridMultilevel"/>
-    <w:tmpl w:val="E0EA3440"/>
-    <w:lvl w:ilvl="0" w:tplc="0415000F">
+    <w:multiLevelType w:val="multilevel"/>
+    <w:tmpl w:val="0415001F"/>
+    <w:lvl w:ilvl="0">
       <w:start w:val="1"/>
       <w:numFmt w:val="decimal"/>
       <w:lvlText w:val="%1."/>
       <w:lvlJc w:val="left"/>
       <w:pPr>
-        <w:ind w:left="720" w:hanging="360"/>
-      </w:pPr>
-    </w:lvl>
-    <w:lvl w:ilvl="1" w:tplc="0415000F">
-      <w:start w:val="1"/>
-      <w:numFmt w:val="decimal"/>
-      <w:lvlText w:val="%2."/>
-      <w:lvlJc w:val="left"/>
-      <w:pPr>
-        <w:ind w:left="1440" w:hanging="360"/>
-      </w:pPr>
-    </w:lvl>
-    <w:lvl w:ilvl="2" w:tplc="0415001B">
-      <w:start w:val="1"/>
-      <w:numFmt w:val="lowerRoman"/>
-      <w:lvlText w:val="%3."/>
-      <w:lvlJc w:val="right"/>
-      <w:pPr>
-        <w:ind w:left="2160" w:hanging="180"/>
-      </w:pPr>
-    </w:lvl>
-    <w:lvl w:ilvl="3" w:tplc="0415000F">
-      <w:start w:val="1"/>
-      <w:numFmt w:val="decimal"/>
-      <w:lvlText w:val="%4."/>
-      <w:lvlJc w:val="left"/>
-      <w:pPr>
-        <w:ind w:left="2880" w:hanging="360"/>
-      </w:pPr>
-    </w:lvl>
-    <w:lvl w:ilvl="4" w:tplc="04150019">
-      <w:start w:val="1"/>
-      <w:numFmt w:val="lowerLetter"/>
-      <w:lvlText w:val="%5."/>
-      <w:lvlJc w:val="left"/>
-      <w:pPr>
-        <w:ind w:left="3600" w:hanging="360"/>
-      </w:pPr>
-    </w:lvl>
-    <w:lvl w:ilvl="5" w:tplc="0415001B">
-      <w:start w:val="1"/>
-      <w:numFmt w:val="lowerRoman"/>
-      <w:lvlText w:val="%6."/>
-      <w:lvlJc w:val="right"/>
-      <w:pPr>
-        <w:ind w:left="4320" w:hanging="180"/>
-      </w:pPr>
-    </w:lvl>
-    <w:lvl w:ilvl="6" w:tplc="0415000F" w:tentative="1">
-      <w:start w:val="1"/>
-      <w:numFmt w:val="decimal"/>
-      <w:lvlText w:val="%7."/>
-      <w:lvlJc w:val="left"/>
-      <w:pPr>
-        <w:ind w:left="5040" w:hanging="360"/>
-      </w:pPr>
-    </w:lvl>
-    <w:lvl w:ilvl="7" w:tplc="04150019" w:tentative="1">
-      <w:start w:val="1"/>
-      <w:numFmt w:val="lowerLetter"/>
-      <w:lvlText w:val="%8."/>
-      <w:lvlJc w:val="left"/>
-      <w:pPr>
-        <w:ind w:left="5760" w:hanging="360"/>
-      </w:pPr>
-    </w:lvl>
-    <w:lvl w:ilvl="8" w:tplc="0415001B" w:tentative="1">
-      <w:start w:val="1"/>
-      <w:numFmt w:val="lowerRoman"/>
-      <w:lvlText w:val="%9."/>
-      <w:lvlJc w:val="right"/>
-      <w:pPr>
-        <w:ind w:left="6480" w:hanging="180"/>
+        <w:ind w:left="360" w:hanging="360"/>
+      </w:pPr>
+    </w:lvl>
+    <w:lvl w:ilvl="1">
+      <w:start w:val="1"/>
+      <w:numFmt w:val="decimal"/>
+      <w:lvlText w:val="%1.%2."/>
+      <w:lvlJc w:val="left"/>
+      <w:pPr>
+        <w:ind w:left="792" w:hanging="432"/>
+      </w:pPr>
+    </w:lvl>
+    <w:lvl w:ilvl="2">
+      <w:start w:val="1"/>
+      <w:numFmt w:val="decimal"/>
+      <w:lvlText w:val="%1.%2.%3."/>
+      <w:lvlJc w:val="left"/>
+      <w:pPr>
+        <w:ind w:left="1224" w:hanging="504"/>
+      </w:pPr>
+    </w:lvl>
+    <w:lvl w:ilvl="3">
+      <w:start w:val="1"/>
+      <w:numFmt w:val="decimal"/>
+      <w:lvlText w:val="%1.%2.%3.%4."/>
+      <w:lvlJc w:val="left"/>
+      <w:pPr>
+        <w:ind w:left="1728" w:hanging="648"/>
+      </w:pPr>
+    </w:lvl>
+    <w:lvl w:ilvl="4">
+      <w:start w:val="1"/>
+      <w:numFmt w:val="decimal"/>
+      <w:lvlText w:val="%1.%2.%3.%4.%5."/>
+      <w:lvlJc w:val="left"/>
+      <w:pPr>
+        <w:ind w:left="2232" w:hanging="792"/>
+      </w:pPr>
+    </w:lvl>
+    <w:lvl w:ilvl="5">
+      <w:start w:val="1"/>
+      <w:numFmt w:val="decimal"/>
+      <w:lvlText w:val="%1.%2.%3.%4.%5.%6."/>
+      <w:lvlJc w:val="left"/>
+      <w:pPr>
+        <w:ind w:left="2736" w:hanging="936"/>
+      </w:pPr>
+    </w:lvl>
+    <w:lvl w:ilvl="6">
+      <w:start w:val="1"/>
+      <w:numFmt w:val="decimal"/>
+      <w:lvlText w:val="%1.%2.%3.%4.%5.%6.%7."/>
+      <w:lvlJc w:val="left"/>
+      <w:pPr>
+        <w:ind w:left="3240" w:hanging="1080"/>
+      </w:pPr>
+    </w:lvl>
+    <w:lvl w:ilvl="7">
+      <w:start w:val="1"/>
+      <w:numFmt w:val="decimal"/>
+      <w:lvlText w:val="%1.%2.%3.%4.%5.%6.%7.%8."/>
+      <w:lvlJc w:val="left"/>
+      <w:pPr>
+        <w:ind w:left="3744" w:hanging="1224"/>
+      </w:pPr>
+    </w:lvl>
+    <w:lvl w:ilvl="8">
+      <w:start w:val="1"/>
+      <w:numFmt w:val="decimal"/>
+      <w:lvlText w:val="%1.%2.%3.%4.%5.%6.%7.%8.%9."/>
+      <w:lvlJc w:val="left"/>
+      <w:pPr>
+        <w:ind w:left="4320" w:hanging="1440"/>
       </w:pPr>
     </w:lvl>
   </w:abstractNum>
   <w:abstractNum w:abstractNumId="4" w15:restartNumberingAfterBreak="0">
+    <w:nsid w:val="20E07C23"/>
+    <w:multiLevelType w:val="multilevel"/>
+    <w:tmpl w:val="0415001F"/>
+    <w:lvl w:ilvl="0">
+      <w:start w:val="1"/>
+      <w:numFmt w:val="decimal"/>
+      <w:lvlText w:val="%1."/>
+      <w:lvlJc w:val="left"/>
+      <w:pPr>
+        <w:ind w:left="720" w:hanging="360"/>
+      </w:pPr>
+    </w:lvl>
+    <w:lvl w:ilvl="1">
+      <w:start w:val="1"/>
+      <w:numFmt w:val="decimal"/>
+      <w:lvlText w:val="%1.%2."/>
+      <w:lvlJc w:val="left"/>
+      <w:pPr>
+        <w:ind w:left="1152" w:hanging="432"/>
+      </w:pPr>
+    </w:lvl>
+    <w:lvl w:ilvl="2">
+      <w:start w:val="1"/>
+      <w:numFmt w:val="decimal"/>
+      <w:lvlText w:val="%1.%2.%3."/>
+      <w:lvlJc w:val="left"/>
+      <w:pPr>
+        <w:ind w:left="1584" w:hanging="504"/>
+      </w:pPr>
+    </w:lvl>
+    <w:lvl w:ilvl="3">
+      <w:start w:val="1"/>
+      <w:numFmt w:val="decimal"/>
+      <w:lvlText w:val="%1.%2.%3.%4."/>
+      <w:lvlJc w:val="left"/>
+      <w:pPr>
+        <w:ind w:left="2088" w:hanging="648"/>
+      </w:pPr>
+    </w:lvl>
+    <w:lvl w:ilvl="4">
+      <w:start w:val="1"/>
+      <w:numFmt w:val="decimal"/>
+      <w:lvlText w:val="%1.%2.%3.%4.%5."/>
+      <w:lvlJc w:val="left"/>
+      <w:pPr>
+        <w:ind w:left="2592" w:hanging="792"/>
+      </w:pPr>
+    </w:lvl>
+    <w:lvl w:ilvl="5">
+      <w:start w:val="1"/>
+      <w:numFmt w:val="decimal"/>
+      <w:lvlText w:val="%1.%2.%3.%4.%5.%6."/>
+      <w:lvlJc w:val="left"/>
+      <w:pPr>
+        <w:ind w:left="3096" w:hanging="936"/>
+      </w:pPr>
+    </w:lvl>
+    <w:lvl w:ilvl="6">
+      <w:start w:val="1"/>
+      <w:numFmt w:val="decimal"/>
+      <w:lvlText w:val="%1.%2.%3.%4.%5.%6.%7."/>
+      <w:lvlJc w:val="left"/>
+      <w:pPr>
+        <w:ind w:left="3600" w:hanging="1080"/>
+      </w:pPr>
+    </w:lvl>
+    <w:lvl w:ilvl="7">
+      <w:start w:val="1"/>
+      <w:numFmt w:val="decimal"/>
+      <w:lvlText w:val="%1.%2.%3.%4.%5.%6.%7.%8."/>
+      <w:lvlJc w:val="left"/>
+      <w:pPr>
+        <w:ind w:left="4104" w:hanging="1224"/>
+      </w:pPr>
+    </w:lvl>
+    <w:lvl w:ilvl="8">
+      <w:start w:val="1"/>
+      <w:numFmt w:val="decimal"/>
+      <w:lvlText w:val="%1.%2.%3.%4.%5.%6.%7.%8.%9."/>
+      <w:lvlJc w:val="left"/>
+      <w:pPr>
+        <w:ind w:left="4680" w:hanging="1440"/>
+      </w:pPr>
+    </w:lvl>
+  </w:abstractNum>
+  <w:abstractNum w:abstractNumId="5" w15:restartNumberingAfterBreak="0">
     <w:nsid w:val="23A81629"/>
     <w:multiLevelType w:val="hybridMultilevel"/>
     <w:tmpl w:val="9C701A0C"/>
@@ -1934,7 +2574,7 @@
       </w:pPr>
     </w:lvl>
   </w:abstractNum>
-  <w:abstractNum w:abstractNumId="5" w15:restartNumberingAfterBreak="0">
+  <w:abstractNum w:abstractNumId="6" w15:restartNumberingAfterBreak="0">
     <w:nsid w:val="24120370"/>
     <w:multiLevelType w:val="hybridMultilevel"/>
     <w:tmpl w:val="1A9C27B2"/>
@@ -2020,7 +2660,7 @@
       </w:pPr>
     </w:lvl>
   </w:abstractNum>
-  <w:abstractNum w:abstractNumId="6" w15:restartNumberingAfterBreak="0">
+  <w:abstractNum w:abstractNumId="7" w15:restartNumberingAfterBreak="0">
     <w:nsid w:val="2417453E"/>
     <w:multiLevelType w:val="hybridMultilevel"/>
     <w:tmpl w:val="389AC920"/>
@@ -2106,7 +2746,7 @@
       </w:pPr>
     </w:lvl>
   </w:abstractNum>
-  <w:abstractNum w:abstractNumId="7" w15:restartNumberingAfterBreak="0">
+  <w:abstractNum w:abstractNumId="8" w15:restartNumberingAfterBreak="0">
     <w:nsid w:val="251D1389"/>
     <w:multiLevelType w:val="hybridMultilevel"/>
     <w:tmpl w:val="4F9EE532"/>
@@ -2192,7 +2832,179 @@
       </w:pPr>
     </w:lvl>
   </w:abstractNum>
-  <w:abstractNum w:abstractNumId="8" w15:restartNumberingAfterBreak="0">
+  <w:abstractNum w:abstractNumId="9" w15:restartNumberingAfterBreak="0">
+    <w:nsid w:val="252C4722"/>
+    <w:multiLevelType w:val="multilevel"/>
+    <w:tmpl w:val="0415001F"/>
+    <w:lvl w:ilvl="0">
+      <w:start w:val="1"/>
+      <w:numFmt w:val="decimal"/>
+      <w:lvlText w:val="%1."/>
+      <w:lvlJc w:val="left"/>
+      <w:pPr>
+        <w:ind w:left="360" w:hanging="360"/>
+      </w:pPr>
+    </w:lvl>
+    <w:lvl w:ilvl="1">
+      <w:start w:val="1"/>
+      <w:numFmt w:val="decimal"/>
+      <w:lvlText w:val="%1.%2."/>
+      <w:lvlJc w:val="left"/>
+      <w:pPr>
+        <w:ind w:left="792" w:hanging="432"/>
+      </w:pPr>
+    </w:lvl>
+    <w:lvl w:ilvl="2">
+      <w:start w:val="1"/>
+      <w:numFmt w:val="decimal"/>
+      <w:lvlText w:val="%1.%2.%3."/>
+      <w:lvlJc w:val="left"/>
+      <w:pPr>
+        <w:ind w:left="1224" w:hanging="504"/>
+      </w:pPr>
+    </w:lvl>
+    <w:lvl w:ilvl="3">
+      <w:start w:val="1"/>
+      <w:numFmt w:val="decimal"/>
+      <w:lvlText w:val="%1.%2.%3.%4."/>
+      <w:lvlJc w:val="left"/>
+      <w:pPr>
+        <w:ind w:left="1728" w:hanging="648"/>
+      </w:pPr>
+    </w:lvl>
+    <w:lvl w:ilvl="4">
+      <w:start w:val="1"/>
+      <w:numFmt w:val="decimal"/>
+      <w:lvlText w:val="%1.%2.%3.%4.%5."/>
+      <w:lvlJc w:val="left"/>
+      <w:pPr>
+        <w:ind w:left="2232" w:hanging="792"/>
+      </w:pPr>
+    </w:lvl>
+    <w:lvl w:ilvl="5">
+      <w:start w:val="1"/>
+      <w:numFmt w:val="decimal"/>
+      <w:lvlText w:val="%1.%2.%3.%4.%5.%6."/>
+      <w:lvlJc w:val="left"/>
+      <w:pPr>
+        <w:ind w:left="2736" w:hanging="936"/>
+      </w:pPr>
+    </w:lvl>
+    <w:lvl w:ilvl="6">
+      <w:start w:val="1"/>
+      <w:numFmt w:val="decimal"/>
+      <w:lvlText w:val="%1.%2.%3.%4.%5.%6.%7."/>
+      <w:lvlJc w:val="left"/>
+      <w:pPr>
+        <w:ind w:left="3240" w:hanging="1080"/>
+      </w:pPr>
+    </w:lvl>
+    <w:lvl w:ilvl="7">
+      <w:start w:val="1"/>
+      <w:numFmt w:val="decimal"/>
+      <w:lvlText w:val="%1.%2.%3.%4.%5.%6.%7.%8."/>
+      <w:lvlJc w:val="left"/>
+      <w:pPr>
+        <w:ind w:left="3744" w:hanging="1224"/>
+      </w:pPr>
+    </w:lvl>
+    <w:lvl w:ilvl="8">
+      <w:start w:val="1"/>
+      <w:numFmt w:val="decimal"/>
+      <w:lvlText w:val="%1.%2.%3.%4.%5.%6.%7.%8.%9."/>
+      <w:lvlJc w:val="left"/>
+      <w:pPr>
+        <w:ind w:left="4320" w:hanging="1440"/>
+      </w:pPr>
+    </w:lvl>
+  </w:abstractNum>
+  <w:abstractNum w:abstractNumId="10" w15:restartNumberingAfterBreak="0">
+    <w:nsid w:val="27D55BF3"/>
+    <w:multiLevelType w:val="multilevel"/>
+    <w:tmpl w:val="0415001F"/>
+    <w:lvl w:ilvl="0">
+      <w:start w:val="1"/>
+      <w:numFmt w:val="decimal"/>
+      <w:lvlText w:val="%1."/>
+      <w:lvlJc w:val="left"/>
+      <w:pPr>
+        <w:ind w:left="360" w:hanging="360"/>
+      </w:pPr>
+    </w:lvl>
+    <w:lvl w:ilvl="1">
+      <w:start w:val="1"/>
+      <w:numFmt w:val="decimal"/>
+      <w:lvlText w:val="%1.%2."/>
+      <w:lvlJc w:val="left"/>
+      <w:pPr>
+        <w:ind w:left="792" w:hanging="432"/>
+      </w:pPr>
+    </w:lvl>
+    <w:lvl w:ilvl="2">
+      <w:start w:val="1"/>
+      <w:numFmt w:val="decimal"/>
+      <w:lvlText w:val="%1.%2.%3."/>
+      <w:lvlJc w:val="left"/>
+      <w:pPr>
+        <w:ind w:left="1224" w:hanging="504"/>
+      </w:pPr>
+    </w:lvl>
+    <w:lvl w:ilvl="3">
+      <w:start w:val="1"/>
+      <w:numFmt w:val="decimal"/>
+      <w:lvlText w:val="%1.%2.%3.%4."/>
+      <w:lvlJc w:val="left"/>
+      <w:pPr>
+        <w:ind w:left="1728" w:hanging="648"/>
+      </w:pPr>
+    </w:lvl>
+    <w:lvl w:ilvl="4">
+      <w:start w:val="1"/>
+      <w:numFmt w:val="decimal"/>
+      <w:lvlText w:val="%1.%2.%3.%4.%5."/>
+      <w:lvlJc w:val="left"/>
+      <w:pPr>
+        <w:ind w:left="2232" w:hanging="792"/>
+      </w:pPr>
+    </w:lvl>
+    <w:lvl w:ilvl="5">
+      <w:start w:val="1"/>
+      <w:numFmt w:val="decimal"/>
+      <w:lvlText w:val="%1.%2.%3.%4.%5.%6."/>
+      <w:lvlJc w:val="left"/>
+      <w:pPr>
+        <w:ind w:left="2736" w:hanging="936"/>
+      </w:pPr>
+    </w:lvl>
+    <w:lvl w:ilvl="6">
+      <w:start w:val="1"/>
+      <w:numFmt w:val="decimal"/>
+      <w:lvlText w:val="%1.%2.%3.%4.%5.%6.%7."/>
+      <w:lvlJc w:val="left"/>
+      <w:pPr>
+        <w:ind w:left="3240" w:hanging="1080"/>
+      </w:pPr>
+    </w:lvl>
+    <w:lvl w:ilvl="7">
+      <w:start w:val="1"/>
+      <w:numFmt w:val="decimal"/>
+      <w:lvlText w:val="%1.%2.%3.%4.%5.%6.%7.%8."/>
+      <w:lvlJc w:val="left"/>
+      <w:pPr>
+        <w:ind w:left="3744" w:hanging="1224"/>
+      </w:pPr>
+    </w:lvl>
+    <w:lvl w:ilvl="8">
+      <w:start w:val="1"/>
+      <w:numFmt w:val="decimal"/>
+      <w:lvlText w:val="%1.%2.%3.%4.%5.%6.%7.%8.%9."/>
+      <w:lvlJc w:val="left"/>
+      <w:pPr>
+        <w:ind w:left="4320" w:hanging="1440"/>
+      </w:pPr>
+    </w:lvl>
+  </w:abstractNum>
+  <w:abstractNum w:abstractNumId="11" w15:restartNumberingAfterBreak="0">
     <w:nsid w:val="2F6B5D5E"/>
     <w:multiLevelType w:val="hybridMultilevel"/>
     <w:tmpl w:val="5872A8DA"/>
@@ -2278,7 +3090,7 @@
       </w:pPr>
     </w:lvl>
   </w:abstractNum>
-  <w:abstractNum w:abstractNumId="9" w15:restartNumberingAfterBreak="0">
+  <w:abstractNum w:abstractNumId="12" w15:restartNumberingAfterBreak="0">
     <w:nsid w:val="35A245AC"/>
     <w:multiLevelType w:val="hybridMultilevel"/>
     <w:tmpl w:val="E0EA3440"/>
@@ -2364,7 +3176,93 @@
       </w:pPr>
     </w:lvl>
   </w:abstractNum>
-  <w:abstractNum w:abstractNumId="11" w15:restartNumberingAfterBreak="0">
+  <w:abstractNum w:abstractNumId="13" w15:restartNumberingAfterBreak="0">
+    <w:nsid w:val="42271FCB"/>
+    <w:multiLevelType w:val="hybridMultilevel"/>
+    <w:tmpl w:val="B76C5ABA"/>
+    <w:lvl w:ilvl="0" w:tplc="0415000F">
+      <w:start w:val="1"/>
+      <w:numFmt w:val="decimal"/>
+      <w:lvlText w:val="%1."/>
+      <w:lvlJc w:val="left"/>
+      <w:pPr>
+        <w:ind w:left="720" w:hanging="360"/>
+      </w:pPr>
+    </w:lvl>
+    <w:lvl w:ilvl="1" w:tplc="04150019">
+      <w:start w:val="1"/>
+      <w:numFmt w:val="lowerLetter"/>
+      <w:lvlText w:val="%2."/>
+      <w:lvlJc w:val="left"/>
+      <w:pPr>
+        <w:ind w:left="1440" w:hanging="360"/>
+      </w:pPr>
+    </w:lvl>
+    <w:lvl w:ilvl="2" w:tplc="0415001B" w:tentative="1">
+      <w:start w:val="1"/>
+      <w:numFmt w:val="lowerRoman"/>
+      <w:lvlText w:val="%3."/>
+      <w:lvlJc w:val="right"/>
+      <w:pPr>
+        <w:ind w:left="2160" w:hanging="180"/>
+      </w:pPr>
+    </w:lvl>
+    <w:lvl w:ilvl="3" w:tplc="0415000F" w:tentative="1">
+      <w:start w:val="1"/>
+      <w:numFmt w:val="decimal"/>
+      <w:lvlText w:val="%4."/>
+      <w:lvlJc w:val="left"/>
+      <w:pPr>
+        <w:ind w:left="2880" w:hanging="360"/>
+      </w:pPr>
+    </w:lvl>
+    <w:lvl w:ilvl="4" w:tplc="04150019" w:tentative="1">
+      <w:start w:val="1"/>
+      <w:numFmt w:val="lowerLetter"/>
+      <w:lvlText w:val="%5."/>
+      <w:lvlJc w:val="left"/>
+      <w:pPr>
+        <w:ind w:left="3600" w:hanging="360"/>
+      </w:pPr>
+    </w:lvl>
+    <w:lvl w:ilvl="5" w:tplc="0415001B" w:tentative="1">
+      <w:start w:val="1"/>
+      <w:numFmt w:val="lowerRoman"/>
+      <w:lvlText w:val="%6."/>
+      <w:lvlJc w:val="right"/>
+      <w:pPr>
+        <w:ind w:left="4320" w:hanging="180"/>
+      </w:pPr>
+    </w:lvl>
+    <w:lvl w:ilvl="6" w:tplc="0415000F" w:tentative="1">
+      <w:start w:val="1"/>
+      <w:numFmt w:val="decimal"/>
+      <w:lvlText w:val="%7."/>
+      <w:lvlJc w:val="left"/>
+      <w:pPr>
+        <w:ind w:left="5040" w:hanging="360"/>
+      </w:pPr>
+    </w:lvl>
+    <w:lvl w:ilvl="7" w:tplc="04150019" w:tentative="1">
+      <w:start w:val="1"/>
+      <w:numFmt w:val="lowerLetter"/>
+      <w:lvlText w:val="%8."/>
+      <w:lvlJc w:val="left"/>
+      <w:pPr>
+        <w:ind w:left="5760" w:hanging="360"/>
+      </w:pPr>
+    </w:lvl>
+    <w:lvl w:ilvl="8" w:tplc="0415001B" w:tentative="1">
+      <w:start w:val="1"/>
+      <w:numFmt w:val="lowerRoman"/>
+      <w:lvlText w:val="%9."/>
+      <w:lvlJc w:val="right"/>
+      <w:pPr>
+        <w:ind w:left="6480" w:hanging="180"/>
+      </w:pPr>
+    </w:lvl>
+  </w:abstractNum>
+  <w:abstractNum w:abstractNumId="14" w15:restartNumberingAfterBreak="0">
     <w:nsid w:val="434D1CFA"/>
     <w:multiLevelType w:val="hybridMultilevel"/>
     <w:tmpl w:val="90D272C6"/>
@@ -2450,7 +3348,96 @@
       </w:pPr>
     </w:lvl>
   </w:abstractNum>
-  <w:abstractNum w:abstractNumId="12" w15:restartNumberingAfterBreak="0">
+  <w:abstractNum w:abstractNumId="15" w15:restartNumberingAfterBreak="0">
+    <w:nsid w:val="49271C71"/>
+    <w:multiLevelType w:val="hybridMultilevel"/>
+    <w:tmpl w:val="5C6E5168"/>
+    <w:lvl w:ilvl="0" w:tplc="0415000F">
+      <w:start w:val="1"/>
+      <w:numFmt w:val="decimal"/>
+      <w:lvlText w:val="%1."/>
+      <w:lvlJc w:val="left"/>
+      <w:pPr>
+        <w:ind w:left="720" w:hanging="360"/>
+      </w:pPr>
+      <w:rPr>
+        <w:rFonts w:hint="default"/>
+      </w:rPr>
+    </w:lvl>
+    <w:lvl w:ilvl="1" w:tplc="04150019" w:tentative="1">
+      <w:start w:val="1"/>
+      <w:numFmt w:val="lowerLetter"/>
+      <w:lvlText w:val="%2."/>
+      <w:lvlJc w:val="left"/>
+      <w:pPr>
+        <w:ind w:left="1440" w:hanging="360"/>
+      </w:pPr>
+    </w:lvl>
+    <w:lvl w:ilvl="2" w:tplc="0415001B" w:tentative="1">
+      <w:start w:val="1"/>
+      <w:numFmt w:val="lowerRoman"/>
+      <w:lvlText w:val="%3."/>
+      <w:lvlJc w:val="right"/>
+      <w:pPr>
+        <w:ind w:left="2160" w:hanging="180"/>
+      </w:pPr>
+    </w:lvl>
+    <w:lvl w:ilvl="3" w:tplc="0415000F" w:tentative="1">
+      <w:start w:val="1"/>
+      <w:numFmt w:val="decimal"/>
+      <w:lvlText w:val="%4."/>
+      <w:lvlJc w:val="left"/>
+      <w:pPr>
+        <w:ind w:left="2880" w:hanging="360"/>
+      </w:pPr>
+    </w:lvl>
+    <w:lvl w:ilvl="4" w:tplc="04150019" w:tentative="1">
+      <w:start w:val="1"/>
+      <w:numFmt w:val="lowerLetter"/>
+      <w:lvlText w:val="%5."/>
+      <w:lvlJc w:val="left"/>
+      <w:pPr>
+        <w:ind w:left="3600" w:hanging="360"/>
+      </w:pPr>
+    </w:lvl>
+    <w:lvl w:ilvl="5" w:tplc="0415001B" w:tentative="1">
+      <w:start w:val="1"/>
+      <w:numFmt w:val="lowerRoman"/>
+      <w:lvlText w:val="%6."/>
+      <w:lvlJc w:val="right"/>
+      <w:pPr>
+        <w:ind w:left="4320" w:hanging="180"/>
+      </w:pPr>
+    </w:lvl>
+    <w:lvl w:ilvl="6" w:tplc="0415000F" w:tentative="1">
+      <w:start w:val="1"/>
+      <w:numFmt w:val="decimal"/>
+      <w:lvlText w:val="%7."/>
+      <w:lvlJc w:val="left"/>
+      <w:pPr>
+        <w:ind w:left="5040" w:hanging="360"/>
+      </w:pPr>
+    </w:lvl>
+    <w:lvl w:ilvl="7" w:tplc="04150019" w:tentative="1">
+      <w:start w:val="1"/>
+      <w:numFmt w:val="lowerLetter"/>
+      <w:lvlText w:val="%8."/>
+      <w:lvlJc w:val="left"/>
+      <w:pPr>
+        <w:ind w:left="5760" w:hanging="360"/>
+      </w:pPr>
+    </w:lvl>
+    <w:lvl w:ilvl="8" w:tplc="0415001B" w:tentative="1">
+      <w:start w:val="1"/>
+      <w:numFmt w:val="lowerRoman"/>
+      <w:lvlText w:val="%9."/>
+      <w:lvlJc w:val="right"/>
+      <w:pPr>
+        <w:ind w:left="6480" w:hanging="180"/>
+      </w:pPr>
+    </w:lvl>
+  </w:abstractNum>
+  <w:abstractNum w:abstractNumId="16" w15:restartNumberingAfterBreak="0">
     <w:nsid w:val="4DDA7B15"/>
     <w:multiLevelType w:val="hybridMultilevel"/>
     <w:tmpl w:val="349CD2E6"/>
@@ -2536,7 +3523,7 @@
       </w:pPr>
     </w:lvl>
   </w:abstractNum>
-  <w:abstractNum w:abstractNumId="13" w15:restartNumberingAfterBreak="0">
+  <w:abstractNum w:abstractNumId="17" w15:restartNumberingAfterBreak="0">
     <w:nsid w:val="4E073B12"/>
     <w:multiLevelType w:val="hybridMultilevel"/>
     <w:tmpl w:val="C8FE4300"/>
@@ -2622,7 +3609,7 @@
       </w:pPr>
     </w:lvl>
   </w:abstractNum>
-  <w:abstractNum w:abstractNumId="14" w15:restartNumberingAfterBreak="0">
+  <w:abstractNum w:abstractNumId="18" w15:restartNumberingAfterBreak="0">
     <w:nsid w:val="4F3A3195"/>
     <w:multiLevelType w:val="hybridMultilevel"/>
     <w:tmpl w:val="AA5E877C"/>
@@ -2708,7 +3695,7 @@
       </w:pPr>
     </w:lvl>
   </w:abstractNum>
-  <w:abstractNum w:abstractNumId="15" w15:restartNumberingAfterBreak="0">
+  <w:abstractNum w:abstractNumId="19" w15:restartNumberingAfterBreak="0">
     <w:nsid w:val="52666754"/>
     <w:multiLevelType w:val="hybridMultilevel"/>
     <w:tmpl w:val="AFCA7524"/>
@@ -2821,7 +3808,7 @@
       </w:rPr>
     </w:lvl>
   </w:abstractNum>
-  <w:abstractNum w:abstractNumId="16" w15:restartNumberingAfterBreak="0">
+  <w:abstractNum w:abstractNumId="20" w15:restartNumberingAfterBreak="0">
     <w:nsid w:val="538D0225"/>
     <w:multiLevelType w:val="hybridMultilevel"/>
     <w:tmpl w:val="CD4ECC58"/>
@@ -2907,7 +3894,7 @@
       </w:pPr>
     </w:lvl>
   </w:abstractNum>
-  <w:abstractNum w:abstractNumId="17" w15:restartNumberingAfterBreak="0">
+  <w:abstractNum w:abstractNumId="21" w15:restartNumberingAfterBreak="0">
     <w:nsid w:val="572C072F"/>
     <w:multiLevelType w:val="hybridMultilevel"/>
     <w:tmpl w:val="AA305DF0"/>
@@ -2993,7 +3980,7 @@
       </w:pPr>
     </w:lvl>
   </w:abstractNum>
-  <w:abstractNum w:abstractNumId="18" w15:restartNumberingAfterBreak="0">
+  <w:abstractNum w:abstractNumId="22" w15:restartNumberingAfterBreak="0">
     <w:nsid w:val="5A215F66"/>
     <w:multiLevelType w:val="hybridMultilevel"/>
     <w:tmpl w:val="823492C8"/>
@@ -3079,7 +4066,7 @@
       </w:pPr>
     </w:lvl>
   </w:abstractNum>
-  <w:abstractNum w:abstractNumId="19" w15:restartNumberingAfterBreak="0">
+  <w:abstractNum w:abstractNumId="23" w15:restartNumberingAfterBreak="0">
     <w:nsid w:val="609A3817"/>
     <w:multiLevelType w:val="hybridMultilevel"/>
     <w:tmpl w:val="2F86B434"/>
@@ -3165,7 +4152,7 @@
       </w:pPr>
     </w:lvl>
   </w:abstractNum>
-  <w:abstractNum w:abstractNumId="20" w15:restartNumberingAfterBreak="0">
+  <w:abstractNum w:abstractNumId="24" w15:restartNumberingAfterBreak="0">
     <w:nsid w:val="63A62A16"/>
     <w:multiLevelType w:val="hybridMultilevel"/>
     <w:tmpl w:val="B41C4984"/>
@@ -3251,7 +4238,93 @@
       </w:pPr>
     </w:lvl>
   </w:abstractNum>
-  <w:abstractNum w:abstractNumId="21" w15:restartNumberingAfterBreak="0">
+  <w:abstractNum w:abstractNumId="25" w15:restartNumberingAfterBreak="0">
+    <w:nsid w:val="67A20F21"/>
+    <w:multiLevelType w:val="multilevel"/>
+    <w:tmpl w:val="0415001F"/>
+    <w:lvl w:ilvl="0">
+      <w:start w:val="1"/>
+      <w:numFmt w:val="decimal"/>
+      <w:lvlText w:val="%1."/>
+      <w:lvlJc w:val="left"/>
+      <w:pPr>
+        <w:ind w:left="360" w:hanging="360"/>
+      </w:pPr>
+    </w:lvl>
+    <w:lvl w:ilvl="1">
+      <w:start w:val="1"/>
+      <w:numFmt w:val="decimal"/>
+      <w:lvlText w:val="%1.%2."/>
+      <w:lvlJc w:val="left"/>
+      <w:pPr>
+        <w:ind w:left="792" w:hanging="432"/>
+      </w:pPr>
+    </w:lvl>
+    <w:lvl w:ilvl="2">
+      <w:start w:val="1"/>
+      <w:numFmt w:val="decimal"/>
+      <w:lvlText w:val="%1.%2.%3."/>
+      <w:lvlJc w:val="left"/>
+      <w:pPr>
+        <w:ind w:left="1224" w:hanging="504"/>
+      </w:pPr>
+    </w:lvl>
+    <w:lvl w:ilvl="3">
+      <w:start w:val="1"/>
+      <w:numFmt w:val="decimal"/>
+      <w:lvlText w:val="%1.%2.%3.%4."/>
+      <w:lvlJc w:val="left"/>
+      <w:pPr>
+        <w:ind w:left="1728" w:hanging="648"/>
+      </w:pPr>
+    </w:lvl>
+    <w:lvl w:ilvl="4">
+      <w:start w:val="1"/>
+      <w:numFmt w:val="decimal"/>
+      <w:lvlText w:val="%1.%2.%3.%4.%5."/>
+      <w:lvlJc w:val="left"/>
+      <w:pPr>
+        <w:ind w:left="2232" w:hanging="792"/>
+      </w:pPr>
+    </w:lvl>
+    <w:lvl w:ilvl="5">
+      <w:start w:val="1"/>
+      <w:numFmt w:val="decimal"/>
+      <w:lvlText w:val="%1.%2.%3.%4.%5.%6."/>
+      <w:lvlJc w:val="left"/>
+      <w:pPr>
+        <w:ind w:left="2736" w:hanging="936"/>
+      </w:pPr>
+    </w:lvl>
+    <w:lvl w:ilvl="6">
+      <w:start w:val="1"/>
+      <w:numFmt w:val="decimal"/>
+      <w:lvlText w:val="%1.%2.%3.%4.%5.%6.%7."/>
+      <w:lvlJc w:val="left"/>
+      <w:pPr>
+        <w:ind w:left="3240" w:hanging="1080"/>
+      </w:pPr>
+    </w:lvl>
+    <w:lvl w:ilvl="7">
+      <w:start w:val="1"/>
+      <w:numFmt w:val="decimal"/>
+      <w:lvlText w:val="%1.%2.%3.%4.%5.%6.%7.%8."/>
+      <w:lvlJc w:val="left"/>
+      <w:pPr>
+        <w:ind w:left="3744" w:hanging="1224"/>
+      </w:pPr>
+    </w:lvl>
+    <w:lvl w:ilvl="8">
+      <w:start w:val="1"/>
+      <w:numFmt w:val="decimal"/>
+      <w:lvlText w:val="%1.%2.%3.%4.%5.%6.%7.%8.%9."/>
+      <w:lvlJc w:val="left"/>
+      <w:pPr>
+        <w:ind w:left="4320" w:hanging="1440"/>
+      </w:pPr>
+    </w:lvl>
+  </w:abstractNum>
+  <w:abstractNum w:abstractNumId="26" w15:restartNumberingAfterBreak="0">
     <w:nsid w:val="6D622454"/>
     <w:multiLevelType w:val="hybridMultilevel"/>
     <w:tmpl w:val="6248D8FA"/>
@@ -3337,7 +4410,7 @@
       </w:pPr>
     </w:lvl>
   </w:abstractNum>
-  <w:abstractNum w:abstractNumId="22" w15:restartNumberingAfterBreak="0">
+  <w:abstractNum w:abstractNumId="27" w15:restartNumberingAfterBreak="0">
     <w:nsid w:val="7F7B6DB2"/>
     <w:multiLevelType w:val="hybridMultilevel"/>
     <w:tmpl w:val="0B54FD5E"/>
@@ -3427,67 +4500,85 @@
     <w:abstractNumId w:val="3"/>
   </w:num>
   <w:num w:numId="2">
-    <w:abstractNumId w:val="18"/>
+    <w:abstractNumId w:val="22"/>
   </w:num>
   <w:num w:numId="3">
-    <w:abstractNumId w:val="12"/>
+    <w:abstractNumId w:val="16"/>
   </w:num>
   <w:num w:numId="4">
-    <w:abstractNumId w:val="11"/>
+    <w:abstractNumId w:val="14"/>
   </w:num>
   <w:num w:numId="5">
-    <w:abstractNumId w:val="20"/>
+    <w:abstractNumId w:val="24"/>
   </w:num>
   <w:num w:numId="6">
-    <w:abstractNumId w:val="14"/>
+    <w:abstractNumId w:val="18"/>
   </w:num>
   <w:num w:numId="7">
     <w:abstractNumId w:val="2"/>
   </w:num>
   <w:num w:numId="8">
+    <w:abstractNumId w:val="23"/>
+  </w:num>
+  <w:num w:numId="9">
     <w:abstractNumId w:val="19"/>
   </w:num>
-  <w:num w:numId="9">
-    <w:abstractNumId w:val="15"/>
-  </w:num>
   <w:num w:numId="10">
-    <w:abstractNumId w:val="22"/>
+    <w:abstractNumId w:val="27"/>
   </w:num>
   <w:num w:numId="11">
-    <w:abstractNumId w:val="13"/>
+    <w:abstractNumId w:val="17"/>
   </w:num>
   <w:num w:numId="12">
     <w:abstractNumId w:val="0"/>
   </w:num>
   <w:num w:numId="13">
-    <w:abstractNumId w:val="17"/>
+    <w:abstractNumId w:val="21"/>
   </w:num>
   <w:num w:numId="14">
+    <w:abstractNumId w:val="8"/>
+  </w:num>
+  <w:num w:numId="15">
+    <w:abstractNumId w:val="11"/>
+  </w:num>
+  <w:num w:numId="16">
+    <w:abstractNumId w:val="26"/>
+  </w:num>
+  <w:num w:numId="17">
+    <w:abstractNumId w:val="20"/>
+  </w:num>
+  <w:num w:numId="18">
+    <w:abstractNumId w:val="6"/>
+  </w:num>
+  <w:num w:numId="19">
     <w:abstractNumId w:val="7"/>
   </w:num>
-  <w:num w:numId="15">
-    <w:abstractNumId w:val="8"/>
-  </w:num>
-  <w:num w:numId="19">
-    <w:abstractNumId w:val="21"/>
-  </w:num>
   <w:num w:numId="20">
-    <w:abstractNumId w:val="16"/>
+    <w:abstractNumId w:val="1"/>
   </w:num>
   <w:num w:numId="21">
+    <w:abstractNumId w:val="12"/>
+  </w:num>
+  <w:num w:numId="22">
     <w:abstractNumId w:val="5"/>
   </w:num>
-  <w:num w:numId="22">
-    <w:abstractNumId w:val="6"/>
-  </w:num>
   <w:num w:numId="23">
-    <w:abstractNumId w:val="1"/>
+    <w:abstractNumId w:val="25"/>
   </w:num>
   <w:num w:numId="24">
+    <w:abstractNumId w:val="15"/>
+  </w:num>
+  <w:num w:numId="25">
+    <w:abstractNumId w:val="13"/>
+  </w:num>
+  <w:num w:numId="26">
     <w:abstractNumId w:val="9"/>
   </w:num>
-  <w:num w:numId="25">
+  <w:num w:numId="27">
     <w:abstractNumId w:val="4"/>
+  </w:num>
+  <w:num w:numId="28">
+    <w:abstractNumId w:val="10"/>
   </w:num>
 </w:numbering>
 </file>
@@ -3615,6 +4706,7 @@
     <w:lsdException w:name="HTML Sample" w:semiHidden="1" w:unhideWhenUsed="1"/>
     <w:lsdException w:name="HTML Typewriter" w:semiHidden="1" w:unhideWhenUsed="1"/>
     <w:lsdException w:name="HTML Variable" w:semiHidden="1" w:unhideWhenUsed="1"/>
+    <w:lsdException w:name="Normal Table" w:semiHidden="1" w:unhideWhenUsed="1"/>
     <w:lsdException w:name="annotation subject" w:semiHidden="1" w:unhideWhenUsed="1"/>
     <w:lsdException w:name="No List" w:semiHidden="1" w:unhideWhenUsed="1"/>
     <w:lsdException w:name="Outline List 1" w:semiHidden="1" w:unhideWhenUsed="1"/>
@@ -3661,8 +4753,10 @@
     <w:lsdException w:name="Table Subtle 2" w:semiHidden="1" w:unhideWhenUsed="1"/>
     <w:lsdException w:name="Table Web 1" w:semiHidden="1" w:unhideWhenUsed="1"/>
     <w:lsdException w:name="Table Web 2" w:semiHidden="1" w:unhideWhenUsed="1"/>
+    <w:lsdException w:name="Table Web 3" w:semiHidden="1" w:unhideWhenUsed="1"/>
     <w:lsdException w:name="Balloon Text" w:semiHidden="1" w:unhideWhenUsed="1"/>
     <w:lsdException w:name="Table Grid" w:uiPriority="39"/>
+    <w:lsdException w:name="Table Theme" w:semiHidden="1" w:unhideWhenUsed="1"/>
     <w:lsdException w:name="Placeholder Text" w:semiHidden="1"/>
     <w:lsdException w:name="No Spacing" w:uiPriority="1" w:qFormat="1"/>
     <w:lsdException w:name="Light Shading" w:uiPriority="60"/>
@@ -3959,6 +5053,7 @@
   <w:style w:type="character" w:default="1" w:styleId="Domylnaczcionkaakapitu">
     <w:name w:val="Default Paragraph Font"/>
     <w:uiPriority w:val="1"/>
+    <w:semiHidden/>
     <w:unhideWhenUsed/>
   </w:style>
   <w:style w:type="table" w:default="1" w:styleId="Standardowy">
